--- a/src/1.02/dcat_to_btc.docx
+++ b/src/1.02/dcat_to_btc.docx
@@ -1296,8 +1296,6 @@
             <w:r>
               <w:rPr>
                 <w:rFonts w:eastAsia="맑은 고딕"/>
-                <w:b/>
-                <w:bCs/>
                 <w:sz w:val="18"/>
                 <w:lang w:val="en-US" w:eastAsia="ko-KR"/>
               </w:rPr>
@@ -1309,25 +1307,15 @@
                 <w:sz w:val="18"/>
                 <w:lang w:val="en-US" w:eastAsia="ko-KR"/>
               </w:rPr>
-              <w:t> is made available and </w:t>
-            </w:r>
-            <w:r>
-              <w:rPr>
-                <w:rFonts w:eastAsia="맑은 고딕"/>
-                <w:b/>
-                <w:bCs/>
-                <w:sz w:val="18"/>
-                <w:lang w:val="en-US" w:eastAsia="ko-KR"/>
-              </w:rPr>
-              <w:t>not the datasets</w:t>
-            </w:r>
-            <w:r>
-              <w:rPr>
-                <w:rFonts w:eastAsia="맑은 고딕"/>
-                <w:sz w:val="18"/>
-                <w:lang w:val="en-US" w:eastAsia="ko-KR"/>
-              </w:rPr>
-              <w:t>.</w:t>
+              <w:t xml:space="preserve"> is made available </w:t>
+            </w:r>
+            <w:r>
+              <w:rPr>
+                <w:rFonts w:eastAsia="맑은 고딕"/>
+                <w:sz w:val="18"/>
+                <w:lang w:val="en-US" w:eastAsia="ko-KR"/>
+              </w:rPr>
+              <w:t>and not the datasets.</w:t>
             </w:r>
           </w:p>
         </w:tc>
@@ -1401,7 +1389,7 @@
             <w:pPr>
               <w:jc w:val="both"/>
               <w:rPr>
-                <w:rFonts w:eastAsia="맑은 고딕" w:hint="eastAsia"/>
+                <w:rFonts w:eastAsia="맑은 고딕"/>
                 <w:sz w:val="18"/>
                 <w:lang w:val="en-US" w:eastAsia="ko-KR"/>
               </w:rPr>
@@ -1425,7 +1413,7 @@
             <w:pPr>
               <w:jc w:val="both"/>
               <w:rPr>
-                <w:rFonts w:eastAsia="맑은 고딕" w:hint="eastAsia"/>
+                <w:rFonts w:eastAsia="맑은 고딕"/>
                 <w:sz w:val="18"/>
                 <w:lang w:val="en-US" w:eastAsia="ko-KR"/>
               </w:rPr>
@@ -1472,35 +1460,15 @@
                 <w:sz w:val="18"/>
                 <w:lang w:val="en-US" w:eastAsia="ko-KR"/>
               </w:rPr>
-              <w:t>This describes the rights under which the </w:t>
-            </w:r>
-            <w:r>
-              <w:rPr>
-                <w:rFonts w:eastAsia="맑은 고딕"/>
-                <w:b/>
-                <w:bCs/>
-                <w:sz w:val="18"/>
-                <w:lang w:val="en-US" w:eastAsia="ko-KR"/>
-              </w:rPr>
-              <w:t>catalog</w:t>
-            </w:r>
-            <w:r>
-              <w:rPr>
-                <w:rFonts w:eastAsia="맑은 고딕"/>
-                <w:sz w:val="18"/>
-                <w:lang w:val="en-US" w:eastAsia="ko-KR"/>
-              </w:rPr>
-              <w:t> can be used/reused and </w:t>
-            </w:r>
-            <w:r>
-              <w:rPr>
-                <w:rFonts w:eastAsia="맑은 고딕"/>
-                <w:b/>
-                <w:bCs/>
-                <w:sz w:val="18"/>
-                <w:lang w:val="en-US" w:eastAsia="ko-KR"/>
-              </w:rPr>
-              <w:t>not the datasets</w:t>
+              <w:t xml:space="preserve">This </w:t>
+            </w:r>
+            <w:r>
+              <w:rPr>
+                <w:rFonts w:eastAsia="맑은 고딕"/>
+                <w:sz w:val="18"/>
+                <w:lang w:val="en-US" w:eastAsia="ko-KR"/>
+              </w:rPr>
+              <w:t>describes the rights under which the catalog can be used/reused and not the datasets</w:t>
             </w:r>
           </w:p>
         </w:tc>
@@ -1541,7 +1509,7 @@
             <w:pPr>
               <w:jc w:val="both"/>
               <w:rPr>
-                <w:rFonts w:eastAsia="맑은 고딕" w:hint="eastAsia"/>
+                <w:rFonts w:eastAsia="맑은 고딕"/>
                 <w:sz w:val="18"/>
                 <w:lang w:val="en-US" w:eastAsia="ko-KR"/>
               </w:rPr>
@@ -1863,7 +1831,7 @@
             <w:pPr>
               <w:jc w:val="both"/>
               <w:rPr>
-                <w:rFonts w:eastAsia="맑은 고딕" w:hint="eastAsia"/>
+                <w:rFonts w:eastAsia="맑은 고딕"/>
                 <w:sz w:val="18"/>
                 <w:lang w:val="en-US" w:eastAsia="ko-KR"/>
               </w:rPr>
@@ -1895,7 +1863,7 @@
             <w:pPr>
               <w:jc w:val="both"/>
               <w:rPr>
-                <w:rFonts w:eastAsia="맑은 고딕" w:hint="eastAsia"/>
+                <w:rFonts w:eastAsia="맑은 고딕"/>
                 <w:sz w:val="18"/>
                 <w:lang w:val="en-US" w:eastAsia="ko-KR"/>
               </w:rPr>
@@ -1991,7 +1959,7 @@
             <w:pPr>
               <w:jc w:val="both"/>
               <w:rPr>
-                <w:rFonts w:eastAsia="맑은 고딕" w:hint="eastAsia"/>
+                <w:rFonts w:eastAsia="맑은 고딕"/>
                 <w:sz w:val="18"/>
                 <w:lang w:val="en-US" w:eastAsia="ko-KR"/>
               </w:rPr>
@@ -2036,7 +2004,7 @@
             <w:pPr>
               <w:jc w:val="both"/>
               <w:rPr>
-                <w:rFonts w:eastAsia="맑은 고딕" w:hint="eastAsia"/>
+                <w:rFonts w:eastAsia="맑은 고딕"/>
                 <w:sz w:val="18"/>
                 <w:lang w:val="en-US" w:eastAsia="ko-KR"/>
               </w:rPr>
@@ -2068,7 +2036,7 @@
             <w:pPr>
               <w:jc w:val="both"/>
               <w:rPr>
-                <w:rFonts w:eastAsia="맑은 고딕" w:hint="eastAsia"/>
+                <w:rFonts w:eastAsia="맑은 고딕"/>
                 <w:sz w:val="18"/>
                 <w:lang w:val="en-US" w:eastAsia="ko-KR"/>
               </w:rPr>
@@ -2202,7 +2170,7 @@
             <w:pPr>
               <w:jc w:val="both"/>
               <w:rPr>
-                <w:rFonts w:eastAsia="맑은 고딕" w:hint="eastAsia"/>
+                <w:rFonts w:eastAsia="맑은 고딕"/>
                 <w:sz w:val="18"/>
                 <w:lang w:val="en-US" w:eastAsia="ko-KR"/>
               </w:rPr>
@@ -2247,7 +2215,7 @@
             <w:pPr>
               <w:jc w:val="both"/>
               <w:rPr>
-                <w:rFonts w:eastAsia="맑은 고딕" w:hint="eastAsia"/>
+                <w:rFonts w:eastAsia="맑은 고딕"/>
                 <w:sz w:val="18"/>
                 <w:lang w:val="en-US" w:eastAsia="ko-KR"/>
               </w:rPr>
@@ -2279,7 +2247,7 @@
             <w:pPr>
               <w:jc w:val="both"/>
               <w:rPr>
-                <w:rFonts w:eastAsia="맑은 고딕" w:hint="eastAsia"/>
+                <w:rFonts w:eastAsia="맑은 고딕"/>
                 <w:sz w:val="18"/>
                 <w:lang w:val="en-US" w:eastAsia="ko-KR"/>
               </w:rPr>
@@ -2367,7 +2335,7 @@
             <w:pPr>
               <w:jc w:val="both"/>
               <w:rPr>
-                <w:rFonts w:eastAsia="맑은 고딕" w:hint="eastAsia"/>
+                <w:rFonts w:eastAsia="맑은 고딕"/>
                 <w:sz w:val="18"/>
                 <w:lang w:val="en-US" w:eastAsia="ko-KR"/>
               </w:rPr>
@@ -2412,7 +2380,7 @@
             <w:pPr>
               <w:jc w:val="both"/>
               <w:rPr>
-                <w:rFonts w:eastAsia="맑은 고딕" w:hint="eastAsia"/>
+                <w:rFonts w:eastAsia="맑은 고딕"/>
                 <w:sz w:val="18"/>
                 <w:lang w:val="en-US" w:eastAsia="ko-KR"/>
               </w:rPr>
@@ -2444,7 +2412,7 @@
             <w:pPr>
               <w:jc w:val="both"/>
               <w:rPr>
-                <w:rFonts w:eastAsia="맑은 고딕" w:hint="eastAsia"/>
+                <w:rFonts w:eastAsia="맑은 고딕"/>
                 <w:sz w:val="18"/>
                 <w:lang w:val="en-US" w:eastAsia="ko-KR"/>
               </w:rPr>
@@ -2532,7 +2500,7 @@
             <w:pPr>
               <w:jc w:val="both"/>
               <w:rPr>
-                <w:rFonts w:eastAsia="맑은 고딕" w:hint="eastAsia"/>
+                <w:rFonts w:eastAsia="맑은 고딕"/>
                 <w:sz w:val="18"/>
                 <w:lang w:val="en-US" w:eastAsia="ko-KR"/>
               </w:rPr>
@@ -2582,7 +2550,7 @@
       <w:pPr>
         <w:jc w:val="both"/>
         <w:rPr>
-          <w:rFonts w:eastAsia="맑은 고딕" w:hint="eastAsia"/>
+          <w:rFonts w:eastAsia="맑은 고딕"/>
           <w:lang w:val="en-US" w:eastAsia="ko-KR"/>
         </w:rPr>
       </w:pPr>
@@ -3523,7 +3491,7 @@
             <w:pPr>
               <w:jc w:val="both"/>
               <w:rPr>
-                <w:rFonts w:eastAsia="맑은 고딕" w:hint="eastAsia"/>
+                <w:rFonts w:eastAsia="맑은 고딕"/>
                 <w:sz w:val="18"/>
                 <w:lang w:val="en-US" w:eastAsia="ko-KR"/>
               </w:rPr>
@@ -3547,7 +3515,7 @@
             <w:pPr>
               <w:jc w:val="both"/>
               <w:rPr>
-                <w:rFonts w:eastAsia="맑은 고딕" w:hint="eastAsia"/>
+                <w:rFonts w:eastAsia="맑은 고딕"/>
                 <w:sz w:val="18"/>
                 <w:lang w:val="en-US" w:eastAsia="ko-KR"/>
               </w:rPr>
@@ -3619,7 +3587,7 @@
             <w:pPr>
               <w:jc w:val="both"/>
               <w:rPr>
-                <w:rFonts w:eastAsia="맑은 고딕" w:hint="eastAsia"/>
+                <w:rFonts w:eastAsia="맑은 고딕"/>
                 <w:sz w:val="18"/>
                 <w:lang w:val="en-US" w:eastAsia="ko-KR"/>
               </w:rPr>
@@ -3665,7 +3633,7 @@
             <w:pPr>
               <w:jc w:val="both"/>
               <w:rPr>
-                <w:rFonts w:eastAsia="맑은 고딕" w:hint="eastAsia"/>
+                <w:rFonts w:eastAsia="맑은 고딕"/>
                 <w:sz w:val="18"/>
                 <w:lang w:val="en-US" w:eastAsia="ko-KR"/>
               </w:rPr>
@@ -3716,7 +3684,7 @@
         <w:jc w:val="center"/>
         <w:textAlignment w:val="baseline"/>
         <w:rPr>
-          <w:rFonts w:eastAsia="바탕"/>
+          <w:rFonts w:eastAsia="바탕" w:hint="eastAsia"/>
           <w:b/>
           <w:szCs w:val="20"/>
           <w:lang w:eastAsia="ko-KR"/>
@@ -3789,6 +3757,35 @@
       </w:r>
       <w:proofErr w:type="spellEnd"/>
       <w:proofErr w:type="gramEnd"/>
+      <w:r>
+        <w:rPr>
+          <w:rFonts w:eastAsia="바탕"/>
+          <w:b/>
+          <w:szCs w:val="20"/>
+          <w:lang w:eastAsia="ko-KR"/>
+        </w:rPr>
+        <w:t xml:space="preserve"> =&gt; </w:t>
+      </w:r>
+      <w:proofErr w:type="spellStart"/>
+      <w:r>
+        <w:rPr>
+          <w:rFonts w:eastAsia="바탕" w:hint="eastAsia"/>
+          <w:b/>
+          <w:szCs w:val="20"/>
+          <w:lang w:eastAsia="ko-KR"/>
+        </w:rPr>
+        <w:t>B</w:t>
+      </w:r>
+      <w:r>
+        <w:rPr>
+          <w:rFonts w:eastAsia="바탕"/>
+          <w:b/>
+          <w:szCs w:val="20"/>
+          <w:lang w:eastAsia="ko-KR"/>
+        </w:rPr>
+        <w:t>DC_Dataset</w:t>
+      </w:r>
+      <w:proofErr w:type="spellEnd"/>
     </w:p>
     <w:p>
       <w:pPr>
@@ -5373,7 +5370,7 @@
             <w:pPr>
               <w:jc w:val="both"/>
               <w:rPr>
-                <w:rFonts w:eastAsia="맑은 고딕" w:hint="eastAsia"/>
+                <w:rFonts w:eastAsia="맑은 고딕"/>
                 <w:sz w:val="18"/>
                 <w:lang w:val="en-US" w:eastAsia="ko-KR"/>
               </w:rPr>
@@ -5493,7 +5490,7 @@
             <w:pPr>
               <w:jc w:val="both"/>
               <w:rPr>
-                <w:rFonts w:eastAsia="맑은 고딕" w:hint="eastAsia"/>
+                <w:rFonts w:eastAsia="맑은 고딕"/>
                 <w:sz w:val="18"/>
                 <w:lang w:val="en-US" w:eastAsia="ko-KR"/>
               </w:rPr>
@@ -9849,6 +9846,7 @@
     <w:lsdException w:name="HTML Sample" w:semiHidden="1" w:unhideWhenUsed="1"/>
     <w:lsdException w:name="HTML Typewriter" w:semiHidden="1" w:unhideWhenUsed="1"/>
     <w:lsdException w:name="HTML Variable" w:semiHidden="1" w:unhideWhenUsed="1"/>
+    <w:lsdException w:name="Normal Table" w:semiHidden="1" w:unhideWhenUsed="1"/>
     <w:lsdException w:name="annotation subject" w:semiHidden="1" w:unhideWhenUsed="1"/>
     <w:lsdException w:name="No List" w:semiHidden="1" w:unhideWhenUsed="1"/>
     <w:lsdException w:name="Outline List 1" w:semiHidden="1" w:unhideWhenUsed="1"/>
@@ -9895,8 +9893,10 @@
     <w:lsdException w:name="Table Subtle 2" w:semiHidden="1" w:unhideWhenUsed="1"/>
     <w:lsdException w:name="Table Web 1" w:semiHidden="1" w:unhideWhenUsed="1"/>
     <w:lsdException w:name="Table Web 2" w:semiHidden="1" w:unhideWhenUsed="1"/>
+    <w:lsdException w:name="Table Web 3" w:semiHidden="1" w:unhideWhenUsed="1"/>
     <w:lsdException w:name="Balloon Text" w:semiHidden="1" w:unhideWhenUsed="1"/>
     <w:lsdException w:name="Table Grid" w:uiPriority="39"/>
+    <w:lsdException w:name="Table Theme" w:semiHidden="1" w:unhideWhenUsed="1"/>
     <w:lsdException w:name="Placeholder Text" w:semiHidden="1"/>
     <w:lsdException w:name="No Spacing" w:uiPriority="1" w:qFormat="1"/>
     <w:lsdException w:name="Light Shading" w:uiPriority="60"/>
